--- a/Ridge Regression vs XGBoost.docx
+++ b/Ridge Regression vs XGBoost.docx
@@ -224,6 +224,1150 @@
           <w:color w:val="374151"/>
         </w:rPr>
         <w:t xml:space="preserve"> features, Gradient Boosting is best used for non-linear problems with a large number of features where a high level of accuracy is required, and Histogram-based Gradient Boosting is best used for non-linear problems with a large number of features where both accuracy and computational efficiency are important.</w:t>
+      </w:r>
+    </w:p>
+    <w:p/>
+    <w:p/>
+    <w:p>
+      <w:pPr>
+        <w:pStyle w:val="NormalWeb"/>
+        <w:pBdr>
+          <w:top w:val="single" w:sz="2" w:space="0" w:color="D9D9E3"/>
+          <w:left w:val="single" w:sz="2" w:space="0" w:color="D9D9E3"/>
+          <w:bottom w:val="single" w:sz="2" w:space="0" w:color="D9D9E3"/>
+          <w:right w:val="single" w:sz="2" w:space="0" w:color="D9D9E3"/>
+        </w:pBdr>
+        <w:shd w:val="clear" w:color="auto" w:fill="F7F7F8"/>
+        <w:spacing w:before="0" w:beforeAutospacing="0" w:after="300" w:afterAutospacing="0"/>
+        <w:rPr>
+          <w:rFonts w:ascii="Segoe UI" w:hAnsi="Segoe UI" w:cs="Segoe UI"/>
+          <w:color w:val="374151"/>
+        </w:rPr>
+      </w:pPr>
+      <w:r>
+        <w:rPr>
+          <w:rFonts w:ascii="Segoe UI" w:hAnsi="Segoe UI" w:cs="Segoe UI"/>
+          <w:color w:val="374151"/>
+        </w:rPr>
+        <w:t xml:space="preserve">The R2 score, also known as the coefficient of determination, is a statistical measure used to evaluate how well a regression model fits the data. It represents the proportion </w:t>
+      </w:r>
+      <w:r>
+        <w:rPr>
+          <w:rFonts w:ascii="Segoe UI" w:hAnsi="Segoe UI" w:cs="Segoe UI"/>
+          <w:color w:val="374151"/>
+        </w:rPr>
+        <w:lastRenderedPageBreak/>
+        <w:t>of the variance in the dependent variable that is predictable from the independent variable(s).</w:t>
+      </w:r>
+    </w:p>
+    <w:p>
+      <w:pPr>
+        <w:pStyle w:val="NormalWeb"/>
+        <w:pBdr>
+          <w:top w:val="single" w:sz="2" w:space="0" w:color="D9D9E3"/>
+          <w:left w:val="single" w:sz="2" w:space="0" w:color="D9D9E3"/>
+          <w:bottom w:val="single" w:sz="2" w:space="0" w:color="D9D9E3"/>
+          <w:right w:val="single" w:sz="2" w:space="0" w:color="D9D9E3"/>
+        </w:pBdr>
+        <w:shd w:val="clear" w:color="auto" w:fill="F7F7F8"/>
+        <w:spacing w:before="300" w:beforeAutospacing="0" w:after="300" w:afterAutospacing="0"/>
+        <w:rPr>
+          <w:rFonts w:ascii="Segoe UI" w:hAnsi="Segoe UI" w:cs="Segoe UI"/>
+          <w:color w:val="374151"/>
+        </w:rPr>
+      </w:pPr>
+      <w:r>
+        <w:rPr>
+          <w:rFonts w:ascii="Segoe UI" w:hAnsi="Segoe UI" w:cs="Segoe UI"/>
+          <w:color w:val="374151"/>
+        </w:rPr>
+        <w:t>The R2 score ranges from 0 to 1, with a higher value indicating a better fit. An R2 score of 1 means that the model fits the data perfectly, while a score of 0 means that the model does not explain any of the variation in the data.</w:t>
+      </w:r>
+    </w:p>
+    <w:p>
+      <w:pPr>
+        <w:pStyle w:val="NormalWeb"/>
+        <w:pBdr>
+          <w:top w:val="single" w:sz="2" w:space="0" w:color="D9D9E3"/>
+          <w:left w:val="single" w:sz="2" w:space="0" w:color="D9D9E3"/>
+          <w:bottom w:val="single" w:sz="2" w:space="0" w:color="D9D9E3"/>
+          <w:right w:val="single" w:sz="2" w:space="0" w:color="D9D9E3"/>
+        </w:pBdr>
+        <w:shd w:val="clear" w:color="auto" w:fill="F7F7F8"/>
+        <w:spacing w:before="300" w:beforeAutospacing="0" w:after="0" w:afterAutospacing="0"/>
+        <w:rPr>
+          <w:rFonts w:ascii="Segoe UI" w:hAnsi="Segoe UI" w:cs="Segoe UI"/>
+          <w:color w:val="374151"/>
+        </w:rPr>
+      </w:pPr>
+      <w:r>
+        <w:rPr>
+          <w:rFonts w:ascii="Segoe UI" w:hAnsi="Segoe UI" w:cs="Segoe UI"/>
+          <w:color w:val="374151"/>
+        </w:rPr>
+        <w:t>In other words, the R2 score measures the goodness of fit of the regression model and how much of the variability in the dependent variable is explained by the independent variable(s).</w:t>
+      </w:r>
+    </w:p>
+    <w:p/>
+    <w:p/>
+    <w:p>
+      <w:pPr>
+        <w:pBdr>
+          <w:top w:val="single" w:sz="2" w:space="0" w:color="D9D9E3"/>
+          <w:left w:val="single" w:sz="2" w:space="0" w:color="D9D9E3"/>
+          <w:bottom w:val="single" w:sz="2" w:space="0" w:color="D9D9E3"/>
+          <w:right w:val="single" w:sz="2" w:space="0" w:color="D9D9E3"/>
+        </w:pBdr>
+        <w:spacing w:after="300"/>
+        <w:rPr>
+          <w:rFonts w:ascii="Segoe UI" w:eastAsia="Times New Roman" w:hAnsi="Segoe UI" w:cs="Segoe UI"/>
+          <w:color w:val="000000"/>
+          <w:sz w:val="27"/>
+          <w:szCs w:val="27"/>
+          <w:lang w:bidi="ug-CN"/>
+        </w:rPr>
+      </w:pPr>
+      <w:r>
+        <w:rPr>
+          <w:rFonts w:ascii="Segoe UI" w:eastAsia="Times New Roman" w:hAnsi="Segoe UI" w:cs="Segoe UI"/>
+          <w:color w:val="000000"/>
+          <w:sz w:val="27"/>
+          <w:szCs w:val="27"/>
+          <w:lang w:bidi="ug-CN"/>
+        </w:rPr>
+        <w:t>Mean absolute error (MAE) is a common metric used to evaluate the performance of regression models. It measures the average absolute difference between the predicted and actual values in a dataset.</w:t>
+      </w:r>
+    </w:p>
+    <w:p>
+      <w:pPr>
+        <w:pBdr>
+          <w:top w:val="single" w:sz="2" w:space="0" w:color="D9D9E3"/>
+          <w:left w:val="single" w:sz="2" w:space="0" w:color="D9D9E3"/>
+          <w:bottom w:val="single" w:sz="2" w:space="0" w:color="D9D9E3"/>
+          <w:right w:val="single" w:sz="2" w:space="0" w:color="D9D9E3"/>
+        </w:pBdr>
+        <w:spacing w:before="300" w:after="300"/>
+        <w:rPr>
+          <w:rFonts w:ascii="Segoe UI" w:eastAsia="Times New Roman" w:hAnsi="Segoe UI" w:cs="Segoe UI"/>
+          <w:color w:val="000000"/>
+          <w:sz w:val="27"/>
+          <w:szCs w:val="27"/>
+          <w:lang w:bidi="ug-CN"/>
+        </w:rPr>
+      </w:pPr>
+      <w:r>
+        <w:rPr>
+          <w:rFonts w:ascii="Segoe UI" w:eastAsia="Times New Roman" w:hAnsi="Segoe UI" w:cs="Segoe UI"/>
+          <w:color w:val="000000"/>
+          <w:sz w:val="27"/>
+          <w:szCs w:val="27"/>
+          <w:lang w:bidi="ug-CN"/>
+        </w:rPr>
+        <w:t>To calculate MAE, you take the absolute difference between each predicted value and its corresponding actual value, then take the average of all those absolute differences. The formula for MAE is:</w:t>
+      </w:r>
+    </w:p>
+    <w:p>
+      <w:pPr>
+        <w:pBdr>
+          <w:top w:val="single" w:sz="2" w:space="0" w:color="D9D9E3"/>
+          <w:left w:val="single" w:sz="2" w:space="0" w:color="D9D9E3"/>
+          <w:bottom w:val="single" w:sz="2" w:space="0" w:color="D9D9E3"/>
+          <w:right w:val="single" w:sz="2" w:space="0" w:color="D9D9E3"/>
+        </w:pBdr>
+        <w:spacing w:before="300" w:after="300"/>
+        <w:rPr>
+          <w:rFonts w:ascii="Segoe UI" w:eastAsia="Times New Roman" w:hAnsi="Segoe UI" w:cs="Segoe UI"/>
+          <w:color w:val="000000"/>
+          <w:sz w:val="27"/>
+          <w:szCs w:val="27"/>
+          <w:lang w:bidi="ug-CN"/>
+        </w:rPr>
+      </w:pPr>
+      <w:r>
+        <w:rPr>
+          <w:rFonts w:ascii="Segoe UI" w:eastAsia="Times New Roman" w:hAnsi="Segoe UI" w:cs="Segoe UI"/>
+          <w:color w:val="000000"/>
+          <w:sz w:val="27"/>
+          <w:szCs w:val="27"/>
+          <w:lang w:bidi="ug-CN"/>
+        </w:rPr>
+        <w:t xml:space="preserve">MAE = (1/n) * </w:t>
+      </w:r>
+      <w:proofErr w:type="spellStart"/>
+      <w:r>
+        <w:rPr>
+          <w:rFonts w:ascii="Segoe UI" w:eastAsia="Times New Roman" w:hAnsi="Segoe UI" w:cs="Segoe UI"/>
+          <w:color w:val="000000"/>
+          <w:sz w:val="27"/>
+          <w:szCs w:val="27"/>
+          <w:lang w:bidi="ug-CN"/>
+        </w:rPr>
+        <w:t>Σ|y</w:t>
+      </w:r>
+      <w:proofErr w:type="spellEnd"/>
+      <w:r>
+        <w:rPr>
+          <w:rFonts w:ascii="Segoe UI" w:eastAsia="Times New Roman" w:hAnsi="Segoe UI" w:cs="Segoe UI"/>
+          <w:color w:val="000000"/>
+          <w:sz w:val="27"/>
+          <w:szCs w:val="27"/>
+          <w:lang w:bidi="ug-CN"/>
+        </w:rPr>
+        <w:t>ᵢ - ŷᵢ|</w:t>
+      </w:r>
+    </w:p>
+    <w:p>
+      <w:pPr>
+        <w:pBdr>
+          <w:top w:val="single" w:sz="2" w:space="0" w:color="D9D9E3"/>
+          <w:left w:val="single" w:sz="2" w:space="0" w:color="D9D9E3"/>
+          <w:bottom w:val="single" w:sz="2" w:space="0" w:color="D9D9E3"/>
+          <w:right w:val="single" w:sz="2" w:space="0" w:color="D9D9E3"/>
+        </w:pBdr>
+        <w:spacing w:before="300" w:after="300"/>
+        <w:rPr>
+          <w:rFonts w:ascii="Segoe UI" w:eastAsia="Times New Roman" w:hAnsi="Segoe UI" w:cs="Segoe UI"/>
+          <w:color w:val="000000"/>
+          <w:sz w:val="27"/>
+          <w:szCs w:val="27"/>
+          <w:lang w:bidi="ug-CN"/>
+        </w:rPr>
+      </w:pPr>
+      <w:r>
+        <w:rPr>
+          <w:rFonts w:ascii="Segoe UI" w:eastAsia="Times New Roman" w:hAnsi="Segoe UI" w:cs="Segoe UI"/>
+          <w:color w:val="000000"/>
+          <w:sz w:val="27"/>
+          <w:szCs w:val="27"/>
+          <w:lang w:bidi="ug-CN"/>
+        </w:rPr>
+        <w:t>where:</w:t>
+      </w:r>
+    </w:p>
+    <w:p>
+      <w:pPr>
+        <w:numPr>
+          <w:ilvl w:val="0"/>
+          <w:numId w:val="1"/>
+        </w:numPr>
+        <w:pBdr>
+          <w:top w:val="single" w:sz="2" w:space="0" w:color="D9D9E3"/>
+          <w:left w:val="single" w:sz="2" w:space="5" w:color="D9D9E3"/>
+          <w:bottom w:val="single" w:sz="2" w:space="0" w:color="D9D9E3"/>
+          <w:right w:val="single" w:sz="2" w:space="0" w:color="D9D9E3"/>
+        </w:pBdr>
+        <w:rPr>
+          <w:rFonts w:ascii="Segoe UI" w:eastAsia="Times New Roman" w:hAnsi="Segoe UI" w:cs="Segoe UI"/>
+          <w:color w:val="000000"/>
+          <w:sz w:val="27"/>
+          <w:szCs w:val="27"/>
+          <w:lang w:bidi="ug-CN"/>
+        </w:rPr>
+      </w:pPr>
+      <w:r>
+        <w:rPr>
+          <w:rFonts w:ascii="Segoe UI" w:eastAsia="Times New Roman" w:hAnsi="Segoe UI" w:cs="Segoe UI"/>
+          <w:color w:val="000000"/>
+          <w:sz w:val="27"/>
+          <w:szCs w:val="27"/>
+          <w:lang w:bidi="ug-CN"/>
+        </w:rPr>
+        <w:t>n is the number of observations in the dataset</w:t>
+      </w:r>
+    </w:p>
+    <w:p>
+      <w:pPr>
+        <w:numPr>
+          <w:ilvl w:val="0"/>
+          <w:numId w:val="1"/>
+        </w:numPr>
+        <w:pBdr>
+          <w:top w:val="single" w:sz="2" w:space="0" w:color="D9D9E3"/>
+          <w:left w:val="single" w:sz="2" w:space="5" w:color="D9D9E3"/>
+          <w:bottom w:val="single" w:sz="2" w:space="0" w:color="D9D9E3"/>
+          <w:right w:val="single" w:sz="2" w:space="0" w:color="D9D9E3"/>
+        </w:pBdr>
+        <w:rPr>
+          <w:rFonts w:ascii="Segoe UI" w:eastAsia="Times New Roman" w:hAnsi="Segoe UI" w:cs="Segoe UI"/>
+          <w:color w:val="000000"/>
+          <w:sz w:val="27"/>
+          <w:szCs w:val="27"/>
+          <w:lang w:bidi="ug-CN"/>
+        </w:rPr>
+      </w:pPr>
+      <w:r>
+        <w:rPr>
+          <w:rFonts w:ascii="Segoe UI" w:eastAsia="Times New Roman" w:hAnsi="Segoe UI" w:cs="Segoe UI"/>
+          <w:color w:val="000000"/>
+          <w:sz w:val="27"/>
+          <w:szCs w:val="27"/>
+          <w:lang w:bidi="ug-CN"/>
+        </w:rPr>
+        <w:t xml:space="preserve">yᵢ is the actual value for observation </w:t>
+      </w:r>
+      <w:proofErr w:type="spellStart"/>
+      <w:proofErr w:type="gramStart"/>
+      <w:r>
+        <w:rPr>
+          <w:rFonts w:ascii="Segoe UI" w:eastAsia="Times New Roman" w:hAnsi="Segoe UI" w:cs="Segoe UI"/>
+          <w:color w:val="000000"/>
+          <w:sz w:val="27"/>
+          <w:szCs w:val="27"/>
+          <w:lang w:bidi="ug-CN"/>
+        </w:rPr>
+        <w:t>i</w:t>
+      </w:r>
+      <w:proofErr w:type="spellEnd"/>
+      <w:proofErr w:type="gramEnd"/>
+    </w:p>
+    <w:p>
+      <w:pPr>
+        <w:numPr>
+          <w:ilvl w:val="0"/>
+          <w:numId w:val="1"/>
+        </w:numPr>
+        <w:pBdr>
+          <w:top w:val="single" w:sz="2" w:space="0" w:color="D9D9E3"/>
+          <w:left w:val="single" w:sz="2" w:space="5" w:color="D9D9E3"/>
+          <w:bottom w:val="single" w:sz="2" w:space="0" w:color="D9D9E3"/>
+          <w:right w:val="single" w:sz="2" w:space="0" w:color="D9D9E3"/>
+        </w:pBdr>
+        <w:rPr>
+          <w:rFonts w:ascii="Segoe UI" w:eastAsia="Times New Roman" w:hAnsi="Segoe UI" w:cs="Segoe UI"/>
+          <w:color w:val="000000"/>
+          <w:sz w:val="27"/>
+          <w:szCs w:val="27"/>
+          <w:lang w:bidi="ug-CN"/>
+        </w:rPr>
+      </w:pPr>
+      <w:r>
+        <w:rPr>
+          <w:rFonts w:ascii="Segoe UI" w:eastAsia="Times New Roman" w:hAnsi="Segoe UI" w:cs="Segoe UI"/>
+          <w:color w:val="000000"/>
+          <w:sz w:val="27"/>
+          <w:szCs w:val="27"/>
+          <w:lang w:bidi="ug-CN"/>
+        </w:rPr>
+        <w:t xml:space="preserve">ŷᵢ is the predicted value for observation </w:t>
+      </w:r>
+      <w:proofErr w:type="spellStart"/>
+      <w:proofErr w:type="gramStart"/>
+      <w:r>
+        <w:rPr>
+          <w:rFonts w:ascii="Segoe UI" w:eastAsia="Times New Roman" w:hAnsi="Segoe UI" w:cs="Segoe UI"/>
+          <w:color w:val="000000"/>
+          <w:sz w:val="27"/>
+          <w:szCs w:val="27"/>
+          <w:lang w:bidi="ug-CN"/>
+        </w:rPr>
+        <w:t>i</w:t>
+      </w:r>
+      <w:proofErr w:type="spellEnd"/>
+      <w:proofErr w:type="gramEnd"/>
+    </w:p>
+    <w:p>
+      <w:pPr>
+        <w:numPr>
+          <w:ilvl w:val="0"/>
+          <w:numId w:val="1"/>
+        </w:numPr>
+        <w:pBdr>
+          <w:top w:val="single" w:sz="2" w:space="0" w:color="D9D9E3"/>
+          <w:left w:val="single" w:sz="2" w:space="5" w:color="D9D9E3"/>
+          <w:bottom w:val="single" w:sz="2" w:space="0" w:color="D9D9E3"/>
+          <w:right w:val="single" w:sz="2" w:space="0" w:color="D9D9E3"/>
+        </w:pBdr>
+        <w:rPr>
+          <w:rFonts w:ascii="Segoe UI" w:eastAsia="Times New Roman" w:hAnsi="Segoe UI" w:cs="Segoe UI"/>
+          <w:color w:val="000000"/>
+          <w:sz w:val="27"/>
+          <w:szCs w:val="27"/>
+          <w:lang w:bidi="ug-CN"/>
+        </w:rPr>
+      </w:pPr>
+      <w:r>
+        <w:rPr>
+          <w:rFonts w:ascii="Segoe UI" w:eastAsia="Times New Roman" w:hAnsi="Segoe UI" w:cs="Segoe UI"/>
+          <w:color w:val="000000"/>
+          <w:sz w:val="27"/>
+          <w:szCs w:val="27"/>
+          <w:lang w:bidi="ug-CN"/>
+        </w:rPr>
+        <w:t>Σ represents the sum of all the absolute differences.</w:t>
+      </w:r>
+    </w:p>
+    <w:p>
+      <w:pPr>
+        <w:pBdr>
+          <w:top w:val="single" w:sz="2" w:space="0" w:color="D9D9E3"/>
+          <w:left w:val="single" w:sz="2" w:space="0" w:color="D9D9E3"/>
+          <w:bottom w:val="single" w:sz="2" w:space="0" w:color="D9D9E3"/>
+          <w:right w:val="single" w:sz="2" w:space="0" w:color="D9D9E3"/>
+        </w:pBdr>
+        <w:spacing w:before="300"/>
+        <w:rPr>
+          <w:rFonts w:ascii="Segoe UI" w:eastAsia="Times New Roman" w:hAnsi="Segoe UI" w:cs="Segoe UI"/>
+          <w:color w:val="000000"/>
+          <w:sz w:val="27"/>
+          <w:szCs w:val="27"/>
+          <w:lang w:bidi="ug-CN"/>
+        </w:rPr>
+      </w:pPr>
+      <w:r>
+        <w:rPr>
+          <w:rFonts w:ascii="Segoe UI" w:eastAsia="Times New Roman" w:hAnsi="Segoe UI" w:cs="Segoe UI"/>
+          <w:color w:val="000000"/>
+          <w:sz w:val="27"/>
+          <w:szCs w:val="27"/>
+          <w:lang w:bidi="ug-CN"/>
+        </w:rPr>
+        <w:t>MAE is useful because it gives an idea of how far off the predictions are on average. The lower the MAE, the better the model's performance. It is also relatively easy to interpret, as it is expressed in the same units as the dependent variable.</w:t>
+      </w:r>
+    </w:p>
+    <w:p>
+      <w:pPr>
+        <w:pBdr>
+          <w:bottom w:val="single" w:sz="6" w:space="1" w:color="auto"/>
+        </w:pBdr>
+        <w:jc w:val="center"/>
+        <w:rPr>
+          <w:rFonts w:ascii="Arial" w:eastAsia="Times New Roman" w:hAnsi="Arial" w:cs="Arial"/>
+          <w:vanish/>
+          <w:sz w:val="16"/>
+          <w:szCs w:val="16"/>
+          <w:lang w:bidi="ug-CN"/>
+        </w:rPr>
+      </w:pPr>
+      <w:r>
+        <w:rPr>
+          <w:rFonts w:ascii="Arial" w:eastAsia="Times New Roman" w:hAnsi="Arial" w:cs="Arial"/>
+          <w:vanish/>
+          <w:sz w:val="16"/>
+          <w:szCs w:val="16"/>
+          <w:lang w:bidi="ug-CN"/>
+        </w:rPr>
+        <w:t>Top of Form</w:t>
+      </w:r>
+    </w:p>
+    <w:p>
+      <w:pPr>
+        <w:rPr>
+          <w:rFonts w:ascii="Segoe UI" w:eastAsia="Times New Roman" w:hAnsi="Segoe UI" w:cs="Segoe UI"/>
+          <w:color w:val="000000"/>
+          <w:sz w:val="27"/>
+          <w:szCs w:val="27"/>
+          <w:lang w:bidi="ug-CN"/>
+        </w:rPr>
+      </w:pPr>
+      <w:r>
+        <w:rPr>
+          <w:rFonts w:ascii="Segoe UI" w:eastAsia="Times New Roman" w:hAnsi="Segoe UI" w:cs="Segoe UI"/>
+          <w:color w:val="000000"/>
+          <w:sz w:val="27"/>
+          <w:szCs w:val="27"/>
+          <w:lang w:bidi="ug-CN"/>
+        </w:rPr>
+        <w:t>Regenerate response</w:t>
+      </w:r>
+    </w:p>
+    <w:p>
+      <w:pPr>
+        <w:pBdr>
+          <w:top w:val="single" w:sz="6" w:space="1" w:color="auto"/>
+        </w:pBdr>
+        <w:jc w:val="center"/>
+        <w:rPr>
+          <w:rFonts w:ascii="Arial" w:eastAsia="Times New Roman" w:hAnsi="Arial" w:cs="Arial"/>
+          <w:vanish/>
+          <w:sz w:val="16"/>
+          <w:szCs w:val="16"/>
+          <w:lang w:bidi="ug-CN"/>
+        </w:rPr>
+      </w:pPr>
+      <w:r>
+        <w:rPr>
+          <w:rFonts w:ascii="Arial" w:eastAsia="Times New Roman" w:hAnsi="Arial" w:cs="Arial"/>
+          <w:vanish/>
+          <w:sz w:val="16"/>
+          <w:szCs w:val="16"/>
+          <w:lang w:bidi="ug-CN"/>
+        </w:rPr>
+        <w:t>Bottom of Form</w:t>
+      </w:r>
+    </w:p>
+    <w:p/>
+    <w:p/>
+    <w:p/>
+    <w:p>
+      <w:pPr>
+        <w:pBdr>
+          <w:top w:val="single" w:sz="2" w:space="0" w:color="D9D9E3"/>
+          <w:left w:val="single" w:sz="2" w:space="0" w:color="D9D9E3"/>
+          <w:bottom w:val="single" w:sz="2" w:space="0" w:color="D9D9E3"/>
+          <w:right w:val="single" w:sz="2" w:space="0" w:color="D9D9E3"/>
+        </w:pBdr>
+        <w:shd w:val="clear" w:color="auto" w:fill="F7F7F8"/>
+        <w:spacing w:after="300"/>
+        <w:rPr>
+          <w:rFonts w:ascii="Segoe UI" w:eastAsia="Times New Roman" w:hAnsi="Segoe UI" w:cs="Segoe UI"/>
+          <w:color w:val="374151"/>
+          <w:lang w:bidi="ug-CN"/>
+        </w:rPr>
+      </w:pPr>
+      <w:r>
+        <w:rPr>
+          <w:rFonts w:ascii="Segoe UI" w:eastAsia="Times New Roman" w:hAnsi="Segoe UI" w:cs="Segoe UI"/>
+          <w:color w:val="374151"/>
+          <w:lang w:bidi="ug-CN"/>
+        </w:rPr>
+        <w:t xml:space="preserve">Root mean squared error (RMSE) is another common metric used to evaluate the performance of regression models. Like MAE, it measures the difference between </w:t>
+      </w:r>
+      <w:r>
+        <w:rPr>
+          <w:rFonts w:ascii="Segoe UI" w:eastAsia="Times New Roman" w:hAnsi="Segoe UI" w:cs="Segoe UI"/>
+          <w:color w:val="374151"/>
+          <w:lang w:bidi="ug-CN"/>
+        </w:rPr>
+        <w:lastRenderedPageBreak/>
+        <w:t>predicted and actual values, but it gives more weight to larger errors because it takes the square of the difference before averaging them.</w:t>
+      </w:r>
+    </w:p>
+    <w:p>
+      <w:pPr>
+        <w:pBdr>
+          <w:top w:val="single" w:sz="2" w:space="0" w:color="D9D9E3"/>
+          <w:left w:val="single" w:sz="2" w:space="0" w:color="D9D9E3"/>
+          <w:bottom w:val="single" w:sz="2" w:space="0" w:color="D9D9E3"/>
+          <w:right w:val="single" w:sz="2" w:space="0" w:color="D9D9E3"/>
+        </w:pBdr>
+        <w:shd w:val="clear" w:color="auto" w:fill="F7F7F8"/>
+        <w:spacing w:before="300" w:after="300"/>
+        <w:rPr>
+          <w:rFonts w:ascii="Segoe UI" w:eastAsia="Times New Roman" w:hAnsi="Segoe UI" w:cs="Segoe UI"/>
+          <w:color w:val="374151"/>
+          <w:lang w:bidi="ug-CN"/>
+        </w:rPr>
+      </w:pPr>
+      <w:r>
+        <w:rPr>
+          <w:rFonts w:ascii="Segoe UI" w:eastAsia="Times New Roman" w:hAnsi="Segoe UI" w:cs="Segoe UI"/>
+          <w:color w:val="374151"/>
+          <w:lang w:bidi="ug-CN"/>
+        </w:rPr>
+        <w:t>To calculate RMSE, you first calculate the squared difference between each predicted value and its corresponding actual value. Then, you take the mean of those squared differences, and finally, you take the square root of that mean. The formula for RMSE is:</w:t>
+      </w:r>
+    </w:p>
+    <w:p>
+      <w:pPr>
+        <w:pBdr>
+          <w:top w:val="single" w:sz="2" w:space="0" w:color="D9D9E3"/>
+          <w:left w:val="single" w:sz="2" w:space="0" w:color="D9D9E3"/>
+          <w:bottom w:val="single" w:sz="2" w:space="0" w:color="D9D9E3"/>
+          <w:right w:val="single" w:sz="2" w:space="0" w:color="D9D9E3"/>
+        </w:pBdr>
+        <w:shd w:val="clear" w:color="auto" w:fill="F7F7F8"/>
+        <w:spacing w:before="300" w:after="300"/>
+        <w:rPr>
+          <w:rFonts w:ascii="Segoe UI" w:eastAsia="Times New Roman" w:hAnsi="Segoe UI" w:cs="Segoe UI"/>
+          <w:color w:val="374151"/>
+          <w:lang w:bidi="ug-CN"/>
+        </w:rPr>
+      </w:pPr>
+      <w:r>
+        <w:rPr>
+          <w:rFonts w:ascii="Segoe UI" w:eastAsia="Times New Roman" w:hAnsi="Segoe UI" w:cs="Segoe UI"/>
+          <w:color w:val="374151"/>
+          <w:lang w:bidi="ug-CN"/>
+        </w:rPr>
+        <w:t xml:space="preserve">RMSE = sqrt((1/n) * </w:t>
+      </w:r>
+      <w:proofErr w:type="gramStart"/>
+      <w:r>
+        <w:rPr>
+          <w:rFonts w:ascii="Segoe UI" w:eastAsia="Times New Roman" w:hAnsi="Segoe UI" w:cs="Segoe UI"/>
+          <w:color w:val="374151"/>
+          <w:lang w:bidi="ug-CN"/>
+        </w:rPr>
+        <w:t>Σ(</w:t>
+      </w:r>
+      <w:proofErr w:type="gramEnd"/>
+      <w:r>
+        <w:rPr>
+          <w:rFonts w:ascii="Segoe UI" w:eastAsia="Times New Roman" w:hAnsi="Segoe UI" w:cs="Segoe UI"/>
+          <w:color w:val="374151"/>
+          <w:lang w:bidi="ug-CN"/>
+        </w:rPr>
+        <w:t>yᵢ - ŷᵢ)²)</w:t>
+      </w:r>
+    </w:p>
+    <w:p>
+      <w:pPr>
+        <w:pBdr>
+          <w:top w:val="single" w:sz="2" w:space="0" w:color="D9D9E3"/>
+          <w:left w:val="single" w:sz="2" w:space="0" w:color="D9D9E3"/>
+          <w:bottom w:val="single" w:sz="2" w:space="0" w:color="D9D9E3"/>
+          <w:right w:val="single" w:sz="2" w:space="0" w:color="D9D9E3"/>
+        </w:pBdr>
+        <w:shd w:val="clear" w:color="auto" w:fill="F7F7F8"/>
+        <w:spacing w:before="300" w:after="300"/>
+        <w:rPr>
+          <w:rFonts w:ascii="Segoe UI" w:eastAsia="Times New Roman" w:hAnsi="Segoe UI" w:cs="Segoe UI"/>
+          <w:color w:val="374151"/>
+          <w:lang w:bidi="ug-CN"/>
+        </w:rPr>
+      </w:pPr>
+      <w:r>
+        <w:rPr>
+          <w:rFonts w:ascii="Segoe UI" w:eastAsia="Times New Roman" w:hAnsi="Segoe UI" w:cs="Segoe UI"/>
+          <w:color w:val="374151"/>
+          <w:lang w:bidi="ug-CN"/>
+        </w:rPr>
+        <w:t>where:</w:t>
+      </w:r>
+    </w:p>
+    <w:p>
+      <w:pPr>
+        <w:numPr>
+          <w:ilvl w:val="0"/>
+          <w:numId w:val="2"/>
+        </w:numPr>
+        <w:pBdr>
+          <w:top w:val="single" w:sz="2" w:space="0" w:color="D9D9E3"/>
+          <w:left w:val="single" w:sz="2" w:space="5" w:color="D9D9E3"/>
+          <w:bottom w:val="single" w:sz="2" w:space="0" w:color="D9D9E3"/>
+          <w:right w:val="single" w:sz="2" w:space="0" w:color="D9D9E3"/>
+        </w:pBdr>
+        <w:shd w:val="clear" w:color="auto" w:fill="F7F7F8"/>
+        <w:rPr>
+          <w:rFonts w:ascii="Segoe UI" w:eastAsia="Times New Roman" w:hAnsi="Segoe UI" w:cs="Segoe UI"/>
+          <w:color w:val="374151"/>
+          <w:lang w:bidi="ug-CN"/>
+        </w:rPr>
+      </w:pPr>
+      <w:r>
+        <w:rPr>
+          <w:rFonts w:ascii="Segoe UI" w:eastAsia="Times New Roman" w:hAnsi="Segoe UI" w:cs="Segoe UI"/>
+          <w:color w:val="374151"/>
+          <w:lang w:bidi="ug-CN"/>
+        </w:rPr>
+        <w:t>n is the number of observations in the dataset</w:t>
+      </w:r>
+    </w:p>
+    <w:p>
+      <w:pPr>
+        <w:numPr>
+          <w:ilvl w:val="0"/>
+          <w:numId w:val="2"/>
+        </w:numPr>
+        <w:pBdr>
+          <w:top w:val="single" w:sz="2" w:space="0" w:color="D9D9E3"/>
+          <w:left w:val="single" w:sz="2" w:space="5" w:color="D9D9E3"/>
+          <w:bottom w:val="single" w:sz="2" w:space="0" w:color="D9D9E3"/>
+          <w:right w:val="single" w:sz="2" w:space="0" w:color="D9D9E3"/>
+        </w:pBdr>
+        <w:shd w:val="clear" w:color="auto" w:fill="F7F7F8"/>
+        <w:rPr>
+          <w:rFonts w:ascii="Segoe UI" w:eastAsia="Times New Roman" w:hAnsi="Segoe UI" w:cs="Segoe UI"/>
+          <w:color w:val="374151"/>
+          <w:lang w:bidi="ug-CN"/>
+        </w:rPr>
+      </w:pPr>
+      <w:r>
+        <w:rPr>
+          <w:rFonts w:ascii="Segoe UI" w:eastAsia="Times New Roman" w:hAnsi="Segoe UI" w:cs="Segoe UI"/>
+          <w:color w:val="374151"/>
+          <w:lang w:bidi="ug-CN"/>
+        </w:rPr>
+        <w:t xml:space="preserve">yᵢ is the actual value for observation </w:t>
+      </w:r>
+      <w:proofErr w:type="spellStart"/>
+      <w:proofErr w:type="gramStart"/>
+      <w:r>
+        <w:rPr>
+          <w:rFonts w:ascii="Segoe UI" w:eastAsia="Times New Roman" w:hAnsi="Segoe UI" w:cs="Segoe UI"/>
+          <w:color w:val="374151"/>
+          <w:lang w:bidi="ug-CN"/>
+        </w:rPr>
+        <w:t>i</w:t>
+      </w:r>
+      <w:proofErr w:type="spellEnd"/>
+      <w:proofErr w:type="gramEnd"/>
+    </w:p>
+    <w:p>
+      <w:pPr>
+        <w:numPr>
+          <w:ilvl w:val="0"/>
+          <w:numId w:val="2"/>
+        </w:numPr>
+        <w:pBdr>
+          <w:top w:val="single" w:sz="2" w:space="0" w:color="D9D9E3"/>
+          <w:left w:val="single" w:sz="2" w:space="5" w:color="D9D9E3"/>
+          <w:bottom w:val="single" w:sz="2" w:space="0" w:color="D9D9E3"/>
+          <w:right w:val="single" w:sz="2" w:space="0" w:color="D9D9E3"/>
+        </w:pBdr>
+        <w:shd w:val="clear" w:color="auto" w:fill="F7F7F8"/>
+        <w:rPr>
+          <w:rFonts w:ascii="Segoe UI" w:eastAsia="Times New Roman" w:hAnsi="Segoe UI" w:cs="Segoe UI"/>
+          <w:color w:val="374151"/>
+          <w:lang w:bidi="ug-CN"/>
+        </w:rPr>
+      </w:pPr>
+      <w:r>
+        <w:rPr>
+          <w:rFonts w:ascii="Segoe UI" w:eastAsia="Times New Roman" w:hAnsi="Segoe UI" w:cs="Segoe UI"/>
+          <w:color w:val="374151"/>
+          <w:lang w:bidi="ug-CN"/>
+        </w:rPr>
+        <w:t xml:space="preserve">ŷᵢ is the predicted value for observation </w:t>
+      </w:r>
+      <w:proofErr w:type="spellStart"/>
+      <w:proofErr w:type="gramStart"/>
+      <w:r>
+        <w:rPr>
+          <w:rFonts w:ascii="Segoe UI" w:eastAsia="Times New Roman" w:hAnsi="Segoe UI" w:cs="Segoe UI"/>
+          <w:color w:val="374151"/>
+          <w:lang w:bidi="ug-CN"/>
+        </w:rPr>
+        <w:t>i</w:t>
+      </w:r>
+      <w:proofErr w:type="spellEnd"/>
+      <w:proofErr w:type="gramEnd"/>
+    </w:p>
+    <w:p>
+      <w:pPr>
+        <w:numPr>
+          <w:ilvl w:val="0"/>
+          <w:numId w:val="2"/>
+        </w:numPr>
+        <w:pBdr>
+          <w:top w:val="single" w:sz="2" w:space="0" w:color="D9D9E3"/>
+          <w:left w:val="single" w:sz="2" w:space="5" w:color="D9D9E3"/>
+          <w:bottom w:val="single" w:sz="2" w:space="0" w:color="D9D9E3"/>
+          <w:right w:val="single" w:sz="2" w:space="0" w:color="D9D9E3"/>
+        </w:pBdr>
+        <w:shd w:val="clear" w:color="auto" w:fill="F7F7F8"/>
+        <w:rPr>
+          <w:rFonts w:ascii="Segoe UI" w:eastAsia="Times New Roman" w:hAnsi="Segoe UI" w:cs="Segoe UI"/>
+          <w:color w:val="374151"/>
+          <w:lang w:bidi="ug-CN"/>
+        </w:rPr>
+      </w:pPr>
+      <w:r>
+        <w:rPr>
+          <w:rFonts w:ascii="Segoe UI" w:eastAsia="Times New Roman" w:hAnsi="Segoe UI" w:cs="Segoe UI"/>
+          <w:color w:val="374151"/>
+          <w:lang w:bidi="ug-CN"/>
+        </w:rPr>
+        <w:t>Σ represents the sum of all the squared differences.</w:t>
+      </w:r>
+    </w:p>
+    <w:p>
+      <w:pPr>
+        <w:pBdr>
+          <w:top w:val="single" w:sz="2" w:space="0" w:color="D9D9E3"/>
+          <w:left w:val="single" w:sz="2" w:space="0" w:color="D9D9E3"/>
+          <w:bottom w:val="single" w:sz="2" w:space="0" w:color="D9D9E3"/>
+          <w:right w:val="single" w:sz="2" w:space="0" w:color="D9D9E3"/>
+        </w:pBdr>
+        <w:shd w:val="clear" w:color="auto" w:fill="F7F7F8"/>
+        <w:spacing w:before="300"/>
+        <w:rPr>
+          <w:rFonts w:ascii="Segoe UI" w:eastAsia="Times New Roman" w:hAnsi="Segoe UI" w:cs="Segoe UI"/>
+          <w:color w:val="374151"/>
+          <w:lang w:bidi="ug-CN"/>
+        </w:rPr>
+      </w:pPr>
+      <w:r>
+        <w:rPr>
+          <w:rFonts w:ascii="Segoe UI" w:eastAsia="Times New Roman" w:hAnsi="Segoe UI" w:cs="Segoe UI"/>
+          <w:color w:val="374151"/>
+          <w:lang w:bidi="ug-CN"/>
+        </w:rPr>
+        <w:t>RMSE is also expressed in the same units as the dependent variable, which makes it easy to interpret. It penalizes larger errors more than MAE does, which can make it a better metric to use when you want to avoid large errors in your predictions. Like MAE, lower values of RMSE indicate better model performance.</w:t>
+      </w:r>
+    </w:p>
+    <w:p/>
+    <w:p/>
+    <w:p>
+      <w:pPr>
+        <w:pBdr>
+          <w:top w:val="single" w:sz="2" w:space="0" w:color="D9D9E3"/>
+          <w:left w:val="single" w:sz="2" w:space="0" w:color="D9D9E3"/>
+          <w:bottom w:val="single" w:sz="2" w:space="0" w:color="D9D9E3"/>
+          <w:right w:val="single" w:sz="2" w:space="0" w:color="D9D9E3"/>
+        </w:pBdr>
+        <w:spacing w:after="300"/>
+        <w:rPr>
+          <w:rFonts w:ascii="Segoe UI" w:eastAsia="Times New Roman" w:hAnsi="Segoe UI" w:cs="Segoe UI"/>
+          <w:color w:val="000000"/>
+          <w:sz w:val="27"/>
+          <w:szCs w:val="27"/>
+          <w:lang w:bidi="ug-CN"/>
+        </w:rPr>
+      </w:pPr>
+      <w:r>
+        <w:rPr>
+          <w:rFonts w:ascii="Segoe UI" w:eastAsia="Times New Roman" w:hAnsi="Segoe UI" w:cs="Segoe UI"/>
+          <w:color w:val="000000"/>
+          <w:sz w:val="27"/>
+          <w:szCs w:val="27"/>
+          <w:lang w:bidi="ug-CN"/>
+        </w:rPr>
+        <w:t>Mean absolute percent error (MAPE) is another measure of the average percentage difference between the predicted and actual values in a dataset. Like MPE, it is commonly used in forecasting and time series analysis.</w:t>
+      </w:r>
+    </w:p>
+    <w:p>
+      <w:pPr>
+        <w:pBdr>
+          <w:top w:val="single" w:sz="2" w:space="0" w:color="D9D9E3"/>
+          <w:left w:val="single" w:sz="2" w:space="0" w:color="D9D9E3"/>
+          <w:bottom w:val="single" w:sz="2" w:space="0" w:color="D9D9E3"/>
+          <w:right w:val="single" w:sz="2" w:space="0" w:color="D9D9E3"/>
+        </w:pBdr>
+        <w:spacing w:before="300" w:after="300"/>
+        <w:rPr>
+          <w:rFonts w:ascii="Segoe UI" w:eastAsia="Times New Roman" w:hAnsi="Segoe UI" w:cs="Segoe UI"/>
+          <w:color w:val="000000"/>
+          <w:sz w:val="27"/>
+          <w:szCs w:val="27"/>
+          <w:lang w:bidi="ug-CN"/>
+        </w:rPr>
+      </w:pPr>
+      <w:r>
+        <w:rPr>
+          <w:rFonts w:ascii="Segoe UI" w:eastAsia="Times New Roman" w:hAnsi="Segoe UI" w:cs="Segoe UI"/>
+          <w:color w:val="000000"/>
+          <w:sz w:val="27"/>
+          <w:szCs w:val="27"/>
+          <w:lang w:bidi="ug-CN"/>
+        </w:rPr>
+        <w:t>To calculate MAPE, you take the absolute value of the percentage difference between the predicted and actual values, and then take the average of those absolute percentage differences. The formula for MAPE is:</w:t>
+      </w:r>
+    </w:p>
+    <w:p>
+      <w:pPr>
+        <w:pBdr>
+          <w:top w:val="single" w:sz="2" w:space="0" w:color="D9D9E3"/>
+          <w:left w:val="single" w:sz="2" w:space="0" w:color="D9D9E3"/>
+          <w:bottom w:val="single" w:sz="2" w:space="0" w:color="D9D9E3"/>
+          <w:right w:val="single" w:sz="2" w:space="0" w:color="D9D9E3"/>
+        </w:pBdr>
+        <w:spacing w:before="300" w:after="300"/>
+        <w:rPr>
+          <w:rFonts w:ascii="Segoe UI" w:eastAsia="Times New Roman" w:hAnsi="Segoe UI" w:cs="Segoe UI"/>
+          <w:color w:val="000000"/>
+          <w:sz w:val="27"/>
+          <w:szCs w:val="27"/>
+          <w:lang w:bidi="ug-CN"/>
+        </w:rPr>
+      </w:pPr>
+      <w:r>
+        <w:rPr>
+          <w:rFonts w:ascii="Segoe UI" w:eastAsia="Times New Roman" w:hAnsi="Segoe UI" w:cs="Segoe UI"/>
+          <w:color w:val="000000"/>
+          <w:sz w:val="27"/>
+          <w:szCs w:val="27"/>
+          <w:lang w:bidi="ug-CN"/>
+        </w:rPr>
+        <w:t>MAPE = (1/n) * Σ| (yᵢ - ŷᵢ) / yᵢ | * 100</w:t>
+      </w:r>
+    </w:p>
+    <w:p>
+      <w:pPr>
+        <w:pBdr>
+          <w:top w:val="single" w:sz="2" w:space="0" w:color="D9D9E3"/>
+          <w:left w:val="single" w:sz="2" w:space="0" w:color="D9D9E3"/>
+          <w:bottom w:val="single" w:sz="2" w:space="0" w:color="D9D9E3"/>
+          <w:right w:val="single" w:sz="2" w:space="0" w:color="D9D9E3"/>
+        </w:pBdr>
+        <w:spacing w:before="300" w:after="300"/>
+        <w:rPr>
+          <w:rFonts w:ascii="Segoe UI" w:eastAsia="Times New Roman" w:hAnsi="Segoe UI" w:cs="Segoe UI"/>
+          <w:color w:val="000000"/>
+          <w:sz w:val="27"/>
+          <w:szCs w:val="27"/>
+          <w:lang w:bidi="ug-CN"/>
+        </w:rPr>
+      </w:pPr>
+      <w:r>
+        <w:rPr>
+          <w:rFonts w:ascii="Segoe UI" w:eastAsia="Times New Roman" w:hAnsi="Segoe UI" w:cs="Segoe UI"/>
+          <w:color w:val="000000"/>
+          <w:sz w:val="27"/>
+          <w:szCs w:val="27"/>
+          <w:lang w:bidi="ug-CN"/>
+        </w:rPr>
+        <w:t>where:</w:t>
+      </w:r>
+    </w:p>
+    <w:p>
+      <w:pPr>
+        <w:numPr>
+          <w:ilvl w:val="0"/>
+          <w:numId w:val="3"/>
+        </w:numPr>
+        <w:pBdr>
+          <w:top w:val="single" w:sz="2" w:space="0" w:color="D9D9E3"/>
+          <w:left w:val="single" w:sz="2" w:space="5" w:color="D9D9E3"/>
+          <w:bottom w:val="single" w:sz="2" w:space="0" w:color="D9D9E3"/>
+          <w:right w:val="single" w:sz="2" w:space="0" w:color="D9D9E3"/>
+        </w:pBdr>
+        <w:rPr>
+          <w:rFonts w:ascii="Segoe UI" w:eastAsia="Times New Roman" w:hAnsi="Segoe UI" w:cs="Segoe UI"/>
+          <w:color w:val="000000"/>
+          <w:sz w:val="27"/>
+          <w:szCs w:val="27"/>
+          <w:lang w:bidi="ug-CN"/>
+        </w:rPr>
+      </w:pPr>
+      <w:r>
+        <w:rPr>
+          <w:rFonts w:ascii="Segoe UI" w:eastAsia="Times New Roman" w:hAnsi="Segoe UI" w:cs="Segoe UI"/>
+          <w:color w:val="000000"/>
+          <w:sz w:val="27"/>
+          <w:szCs w:val="27"/>
+          <w:lang w:bidi="ug-CN"/>
+        </w:rPr>
+        <w:t>n is the number of observations in the dataset</w:t>
+      </w:r>
+    </w:p>
+    <w:p>
+      <w:pPr>
+        <w:numPr>
+          <w:ilvl w:val="0"/>
+          <w:numId w:val="3"/>
+        </w:numPr>
+        <w:pBdr>
+          <w:top w:val="single" w:sz="2" w:space="0" w:color="D9D9E3"/>
+          <w:left w:val="single" w:sz="2" w:space="5" w:color="D9D9E3"/>
+          <w:bottom w:val="single" w:sz="2" w:space="0" w:color="D9D9E3"/>
+          <w:right w:val="single" w:sz="2" w:space="0" w:color="D9D9E3"/>
+        </w:pBdr>
+        <w:rPr>
+          <w:rFonts w:ascii="Segoe UI" w:eastAsia="Times New Roman" w:hAnsi="Segoe UI" w:cs="Segoe UI"/>
+          <w:color w:val="000000"/>
+          <w:sz w:val="27"/>
+          <w:szCs w:val="27"/>
+          <w:lang w:bidi="ug-CN"/>
+        </w:rPr>
+      </w:pPr>
+      <w:r>
+        <w:rPr>
+          <w:rFonts w:ascii="Segoe UI" w:eastAsia="Times New Roman" w:hAnsi="Segoe UI" w:cs="Segoe UI"/>
+          <w:color w:val="000000"/>
+          <w:sz w:val="27"/>
+          <w:szCs w:val="27"/>
+          <w:lang w:bidi="ug-CN"/>
+        </w:rPr>
+        <w:t xml:space="preserve">yᵢ is the actual value for observation </w:t>
+      </w:r>
+      <w:proofErr w:type="spellStart"/>
+      <w:proofErr w:type="gramStart"/>
+      <w:r>
+        <w:rPr>
+          <w:rFonts w:ascii="Segoe UI" w:eastAsia="Times New Roman" w:hAnsi="Segoe UI" w:cs="Segoe UI"/>
+          <w:color w:val="000000"/>
+          <w:sz w:val="27"/>
+          <w:szCs w:val="27"/>
+          <w:lang w:bidi="ug-CN"/>
+        </w:rPr>
+        <w:t>i</w:t>
+      </w:r>
+      <w:proofErr w:type="spellEnd"/>
+      <w:proofErr w:type="gramEnd"/>
+    </w:p>
+    <w:p>
+      <w:pPr>
+        <w:numPr>
+          <w:ilvl w:val="0"/>
+          <w:numId w:val="3"/>
+        </w:numPr>
+        <w:pBdr>
+          <w:top w:val="single" w:sz="2" w:space="0" w:color="D9D9E3"/>
+          <w:left w:val="single" w:sz="2" w:space="5" w:color="D9D9E3"/>
+          <w:bottom w:val="single" w:sz="2" w:space="0" w:color="D9D9E3"/>
+          <w:right w:val="single" w:sz="2" w:space="0" w:color="D9D9E3"/>
+        </w:pBdr>
+        <w:rPr>
+          <w:rFonts w:ascii="Segoe UI" w:eastAsia="Times New Roman" w:hAnsi="Segoe UI" w:cs="Segoe UI"/>
+          <w:color w:val="000000"/>
+          <w:sz w:val="27"/>
+          <w:szCs w:val="27"/>
+          <w:lang w:bidi="ug-CN"/>
+        </w:rPr>
+      </w:pPr>
+      <w:r>
+        <w:rPr>
+          <w:rFonts w:ascii="Segoe UI" w:eastAsia="Times New Roman" w:hAnsi="Segoe UI" w:cs="Segoe UI"/>
+          <w:color w:val="000000"/>
+          <w:sz w:val="27"/>
+          <w:szCs w:val="27"/>
+          <w:lang w:bidi="ug-CN"/>
+        </w:rPr>
+        <w:t xml:space="preserve">ŷᵢ is the predicted value for observation </w:t>
+      </w:r>
+      <w:proofErr w:type="spellStart"/>
+      <w:proofErr w:type="gramStart"/>
+      <w:r>
+        <w:rPr>
+          <w:rFonts w:ascii="Segoe UI" w:eastAsia="Times New Roman" w:hAnsi="Segoe UI" w:cs="Segoe UI"/>
+          <w:color w:val="000000"/>
+          <w:sz w:val="27"/>
+          <w:szCs w:val="27"/>
+          <w:lang w:bidi="ug-CN"/>
+        </w:rPr>
+        <w:t>i</w:t>
+      </w:r>
+      <w:proofErr w:type="spellEnd"/>
+      <w:proofErr w:type="gramEnd"/>
+    </w:p>
+    <w:p>
+      <w:pPr>
+        <w:numPr>
+          <w:ilvl w:val="0"/>
+          <w:numId w:val="3"/>
+        </w:numPr>
+        <w:pBdr>
+          <w:top w:val="single" w:sz="2" w:space="0" w:color="D9D9E3"/>
+          <w:left w:val="single" w:sz="2" w:space="5" w:color="D9D9E3"/>
+          <w:bottom w:val="single" w:sz="2" w:space="0" w:color="D9D9E3"/>
+          <w:right w:val="single" w:sz="2" w:space="0" w:color="D9D9E3"/>
+        </w:pBdr>
+        <w:rPr>
+          <w:rFonts w:ascii="Segoe UI" w:eastAsia="Times New Roman" w:hAnsi="Segoe UI" w:cs="Segoe UI"/>
+          <w:color w:val="000000"/>
+          <w:sz w:val="27"/>
+          <w:szCs w:val="27"/>
+          <w:lang w:bidi="ug-CN"/>
+        </w:rPr>
+      </w:pPr>
+      <w:r>
+        <w:rPr>
+          <w:rFonts w:ascii="Segoe UI" w:eastAsia="Times New Roman" w:hAnsi="Segoe UI" w:cs="Segoe UI"/>
+          <w:color w:val="000000"/>
+          <w:sz w:val="27"/>
+          <w:szCs w:val="27"/>
+          <w:lang w:bidi="ug-CN"/>
+        </w:rPr>
+        <w:t>Σ represents the sum of all the absolute percentage differences.</w:t>
+      </w:r>
+    </w:p>
+    <w:p>
+      <w:pPr>
+        <w:pBdr>
+          <w:top w:val="single" w:sz="2" w:space="0" w:color="D9D9E3"/>
+          <w:left w:val="single" w:sz="2" w:space="0" w:color="D9D9E3"/>
+          <w:bottom w:val="single" w:sz="2" w:space="0" w:color="D9D9E3"/>
+          <w:right w:val="single" w:sz="2" w:space="0" w:color="D9D9E3"/>
+        </w:pBdr>
+        <w:spacing w:before="300" w:after="300"/>
+        <w:rPr>
+          <w:rFonts w:ascii="Segoe UI" w:eastAsia="Times New Roman" w:hAnsi="Segoe UI" w:cs="Segoe UI"/>
+          <w:color w:val="000000"/>
+          <w:sz w:val="27"/>
+          <w:szCs w:val="27"/>
+          <w:lang w:bidi="ug-CN"/>
+        </w:rPr>
+      </w:pPr>
+      <w:r>
+        <w:rPr>
+          <w:rFonts w:ascii="Segoe UI" w:eastAsia="Times New Roman" w:hAnsi="Segoe UI" w:cs="Segoe UI"/>
+          <w:color w:val="000000"/>
+          <w:sz w:val="27"/>
+          <w:szCs w:val="27"/>
+          <w:lang w:bidi="ug-CN"/>
+        </w:rPr>
+        <w:lastRenderedPageBreak/>
+        <w:t>MAPE is always expressed as a percentage, and it is a measure of the accuracy of the predictions. It can be useful in comparing the performance of different models or in evaluating the performance of a single model over time.</w:t>
+      </w:r>
+    </w:p>
+    <w:p>
+      <w:pPr>
+        <w:pBdr>
+          <w:top w:val="single" w:sz="2" w:space="0" w:color="D9D9E3"/>
+          <w:left w:val="single" w:sz="2" w:space="0" w:color="D9D9E3"/>
+          <w:bottom w:val="single" w:sz="2" w:space="0" w:color="D9D9E3"/>
+          <w:right w:val="single" w:sz="2" w:space="0" w:color="D9D9E3"/>
+        </w:pBdr>
+        <w:spacing w:before="300"/>
+        <w:rPr>
+          <w:rFonts w:ascii="Segoe UI" w:eastAsia="Times New Roman" w:hAnsi="Segoe UI" w:cs="Segoe UI"/>
+          <w:color w:val="000000"/>
+          <w:sz w:val="27"/>
+          <w:szCs w:val="27"/>
+          <w:lang w:bidi="ug-CN"/>
+        </w:rPr>
+      </w:pPr>
+      <w:r>
+        <w:rPr>
+          <w:rFonts w:ascii="Segoe UI" w:eastAsia="Times New Roman" w:hAnsi="Segoe UI" w:cs="Segoe UI"/>
+          <w:color w:val="000000"/>
+          <w:sz w:val="27"/>
+          <w:szCs w:val="27"/>
+          <w:lang w:bidi="ug-CN"/>
+        </w:rPr>
+        <w:t>However, like MPE, MAPE has some limitations, such as being sensitive to extreme values and potentially misleading in cases where the actual values are close to zero. Therefore, it should be used in conjunction with other metrics to fully evaluate the performance of a model.</w:t>
+      </w:r>
+    </w:p>
+    <w:p>
+      <w:pPr>
+        <w:pBdr>
+          <w:bottom w:val="single" w:sz="6" w:space="1" w:color="auto"/>
+        </w:pBdr>
+        <w:jc w:val="center"/>
+        <w:rPr>
+          <w:rFonts w:ascii="Arial" w:eastAsia="Times New Roman" w:hAnsi="Arial" w:cs="Arial"/>
+          <w:vanish/>
+          <w:sz w:val="16"/>
+          <w:szCs w:val="16"/>
+          <w:lang w:bidi="ug-CN"/>
+        </w:rPr>
+      </w:pPr>
+      <w:r>
+        <w:rPr>
+          <w:rFonts w:ascii="Arial" w:eastAsia="Times New Roman" w:hAnsi="Arial" w:cs="Arial"/>
+          <w:vanish/>
+          <w:sz w:val="16"/>
+          <w:szCs w:val="16"/>
+          <w:lang w:bidi="ug-CN"/>
+        </w:rPr>
+        <w:t>Top of Form</w:t>
+      </w:r>
+    </w:p>
+    <w:p>
+      <w:pPr>
+        <w:rPr>
+          <w:rFonts w:ascii="Segoe UI" w:eastAsia="Times New Roman" w:hAnsi="Segoe UI" w:cs="Segoe UI"/>
+          <w:color w:val="000000"/>
+          <w:sz w:val="27"/>
+          <w:szCs w:val="27"/>
+          <w:lang w:bidi="ug-CN"/>
+        </w:rPr>
+      </w:pPr>
+    </w:p>
+    <w:p>
+      <w:pPr>
+        <w:pBdr>
+          <w:top w:val="single" w:sz="6" w:space="1" w:color="auto"/>
+        </w:pBdr>
+        <w:jc w:val="center"/>
+        <w:rPr>
+          <w:rFonts w:ascii="Arial" w:eastAsia="Times New Roman" w:hAnsi="Arial" w:cs="Arial"/>
+          <w:vanish/>
+          <w:sz w:val="16"/>
+          <w:szCs w:val="16"/>
+          <w:lang w:bidi="ug-CN"/>
+        </w:rPr>
+      </w:pPr>
+      <w:r>
+        <w:rPr>
+          <w:rFonts w:ascii="Arial" w:eastAsia="Times New Roman" w:hAnsi="Arial" w:cs="Arial"/>
+          <w:vanish/>
+          <w:sz w:val="16"/>
+          <w:szCs w:val="16"/>
+          <w:lang w:bidi="ug-CN"/>
+        </w:rPr>
+        <w:t>Bottom of Form</w:t>
       </w:r>
     </w:p>
     <w:p/>
@@ -235,6 +1379,467 @@
     </w:sectPr>
   </w:body>
 </w:document>
+</file>
+
+<file path=word/numbering.xml><?xml version="1.0" encoding="utf-8"?>
+<w:numbering xmlns:wpc="http://schemas.microsoft.com/office/word/2010/wordprocessingCanvas" xmlns:cx="http://schemas.microsoft.com/office/drawing/2014/chartex" xmlns:cx1="http://schemas.microsoft.com/office/drawing/2015/9/8/chartex" xmlns:cx2="http://schemas.microsoft.com/office/drawing/2015/10/21/chartex" xmlns:cx3="http://schemas.microsoft.com/office/drawing/2016/5/9/chartex" xmlns:cx4="http://schemas.microsoft.com/office/drawing/2016/5/10/chartex" xmlns:cx5="http://schemas.microsoft.com/office/drawing/2016/5/11/chartex" xmlns:cx6="http://schemas.microsoft.com/office/drawing/2016/5/12/chartex" xmlns:cx7="http://schemas.microsoft.com/office/drawing/2016/5/13/chartex" xmlns:cx8="http://schemas.microsoft.com/office/drawing/2016/5/14/chartex" xmlns:mc="http://schemas.openxmlformats.org/markup-compatibility/2006" xmlns:aink="http://schemas.microsoft.com/office/drawing/2016/ink" xmlns:am3d="http://schemas.microsoft.com/office/drawing/2017/model3d" xmlns:o="urn:schemas-microsoft-com:office:office" xmlns:oel="http://schemas.microsoft.com/office/2019/extlst" xmlns:r="http://schemas.openxmlformats.org/officeDocument/2006/relationships" xmlns:m="http://schemas.openxmlformats.org/officeDocument/2006/math" xmlns:v="urn:schemas-microsoft-com:vml" xmlns:wp14="http://schemas.microsoft.com/office/word/2010/wordprocessingDrawing" xmlns:wp="http://schemas.openxmlformats.org/drawingml/2006/wordprocessingDrawing" xmlns:w10="urn:schemas-microsoft-com:office:word" xmlns:w="http://schemas.openxmlformats.org/wordprocessingml/2006/main" xmlns:w14="http://schemas.microsoft.com/office/word/2010/wordml" xmlns:w15="http://schemas.microsoft.com/office/word/2012/wordml" xmlns:w16cex="http://schemas.microsoft.com/office/word/2018/wordml/cex" xmlns:w16cid="http://schemas.microsoft.com/office/word/2016/wordml/cid" xmlns:w16="http://schemas.microsoft.com/office/word/2018/wordml" xmlns:w16sdtdh="http://schemas.microsoft.com/office/word/2020/wordml/sdtdatahash" xmlns:w16se="http://schemas.microsoft.com/office/word/2015/wordml/symex" xmlns:wpg="http://schemas.microsoft.com/office/word/2010/wordprocessingGroup" xmlns:wpi="http://schemas.microsoft.com/office/word/2010/wordprocessingInk" xmlns:wne="http://schemas.microsoft.com/office/word/2006/wordml" xmlns:wps="http://schemas.microsoft.com/office/word/2010/wordprocessingShape" mc:Ignorable="w14 w15 w16se w16cid w16 w16cex w16sdtdh wp14">
+  <w:abstractNum w:abstractNumId="0" w15:restartNumberingAfterBreak="0">
+    <w:nsid w:val="5DA54615"/>
+    <w:multiLevelType w:val="multilevel"/>
+    <w:tmpl w:val="AC3AB58A"/>
+    <w:lvl w:ilvl="0">
+      <w:start w:val="1"/>
+      <w:numFmt w:val="bullet"/>
+      <w:lvlText w:val=""/>
+      <w:lvlJc w:val="left"/>
+      <w:pPr>
+        <w:tabs>
+          <w:tab w:val="num" w:pos="720"/>
+        </w:tabs>
+        <w:ind w:left="720" w:hanging="360"/>
+      </w:pPr>
+      <w:rPr>
+        <w:rFonts w:ascii="Symbol" w:hAnsi="Symbol" w:hint="default"/>
+        <w:sz w:val="20"/>
+      </w:rPr>
+    </w:lvl>
+    <w:lvl w:ilvl="1" w:tentative="1">
+      <w:start w:val="1"/>
+      <w:numFmt w:val="bullet"/>
+      <w:lvlText w:val=""/>
+      <w:lvlJc w:val="left"/>
+      <w:pPr>
+        <w:tabs>
+          <w:tab w:val="num" w:pos="1440"/>
+        </w:tabs>
+        <w:ind w:left="1440" w:hanging="360"/>
+      </w:pPr>
+      <w:rPr>
+        <w:rFonts w:ascii="Symbol" w:hAnsi="Symbol" w:hint="default"/>
+        <w:sz w:val="20"/>
+      </w:rPr>
+    </w:lvl>
+    <w:lvl w:ilvl="2" w:tentative="1">
+      <w:start w:val="1"/>
+      <w:numFmt w:val="bullet"/>
+      <w:lvlText w:val=""/>
+      <w:lvlJc w:val="left"/>
+      <w:pPr>
+        <w:tabs>
+          <w:tab w:val="num" w:pos="2160"/>
+        </w:tabs>
+        <w:ind w:left="2160" w:hanging="360"/>
+      </w:pPr>
+      <w:rPr>
+        <w:rFonts w:ascii="Symbol" w:hAnsi="Symbol" w:hint="default"/>
+        <w:sz w:val="20"/>
+      </w:rPr>
+    </w:lvl>
+    <w:lvl w:ilvl="3" w:tentative="1">
+      <w:start w:val="1"/>
+      <w:numFmt w:val="bullet"/>
+      <w:lvlText w:val=""/>
+      <w:lvlJc w:val="left"/>
+      <w:pPr>
+        <w:tabs>
+          <w:tab w:val="num" w:pos="2880"/>
+        </w:tabs>
+        <w:ind w:left="2880" w:hanging="360"/>
+      </w:pPr>
+      <w:rPr>
+        <w:rFonts w:ascii="Symbol" w:hAnsi="Symbol" w:hint="default"/>
+        <w:sz w:val="20"/>
+      </w:rPr>
+    </w:lvl>
+    <w:lvl w:ilvl="4" w:tentative="1">
+      <w:start w:val="1"/>
+      <w:numFmt w:val="bullet"/>
+      <w:lvlText w:val=""/>
+      <w:lvlJc w:val="left"/>
+      <w:pPr>
+        <w:tabs>
+          <w:tab w:val="num" w:pos="3600"/>
+        </w:tabs>
+        <w:ind w:left="3600" w:hanging="360"/>
+      </w:pPr>
+      <w:rPr>
+        <w:rFonts w:ascii="Symbol" w:hAnsi="Symbol" w:hint="default"/>
+        <w:sz w:val="20"/>
+      </w:rPr>
+    </w:lvl>
+    <w:lvl w:ilvl="5" w:tentative="1">
+      <w:start w:val="1"/>
+      <w:numFmt w:val="bullet"/>
+      <w:lvlText w:val=""/>
+      <w:lvlJc w:val="left"/>
+      <w:pPr>
+        <w:tabs>
+          <w:tab w:val="num" w:pos="4320"/>
+        </w:tabs>
+        <w:ind w:left="4320" w:hanging="360"/>
+      </w:pPr>
+      <w:rPr>
+        <w:rFonts w:ascii="Symbol" w:hAnsi="Symbol" w:hint="default"/>
+        <w:sz w:val="20"/>
+      </w:rPr>
+    </w:lvl>
+    <w:lvl w:ilvl="6" w:tentative="1">
+      <w:start w:val="1"/>
+      <w:numFmt w:val="bullet"/>
+      <w:lvlText w:val=""/>
+      <w:lvlJc w:val="left"/>
+      <w:pPr>
+        <w:tabs>
+          <w:tab w:val="num" w:pos="5040"/>
+        </w:tabs>
+        <w:ind w:left="5040" w:hanging="360"/>
+      </w:pPr>
+      <w:rPr>
+        <w:rFonts w:ascii="Symbol" w:hAnsi="Symbol" w:hint="default"/>
+        <w:sz w:val="20"/>
+      </w:rPr>
+    </w:lvl>
+    <w:lvl w:ilvl="7" w:tentative="1">
+      <w:start w:val="1"/>
+      <w:numFmt w:val="bullet"/>
+      <w:lvlText w:val=""/>
+      <w:lvlJc w:val="left"/>
+      <w:pPr>
+        <w:tabs>
+          <w:tab w:val="num" w:pos="5760"/>
+        </w:tabs>
+        <w:ind w:left="5760" w:hanging="360"/>
+      </w:pPr>
+      <w:rPr>
+        <w:rFonts w:ascii="Symbol" w:hAnsi="Symbol" w:hint="default"/>
+        <w:sz w:val="20"/>
+      </w:rPr>
+    </w:lvl>
+    <w:lvl w:ilvl="8" w:tentative="1">
+      <w:start w:val="1"/>
+      <w:numFmt w:val="bullet"/>
+      <w:lvlText w:val=""/>
+      <w:lvlJc w:val="left"/>
+      <w:pPr>
+        <w:tabs>
+          <w:tab w:val="num" w:pos="6480"/>
+        </w:tabs>
+        <w:ind w:left="6480" w:hanging="360"/>
+      </w:pPr>
+      <w:rPr>
+        <w:rFonts w:ascii="Symbol" w:hAnsi="Symbol" w:hint="default"/>
+        <w:sz w:val="20"/>
+      </w:rPr>
+    </w:lvl>
+  </w:abstractNum>
+  <w:abstractNum w:abstractNumId="1" w15:restartNumberingAfterBreak="0">
+    <w:nsid w:val="5EB17DFC"/>
+    <w:multiLevelType w:val="multilevel"/>
+    <w:tmpl w:val="138EA708"/>
+    <w:lvl w:ilvl="0">
+      <w:start w:val="1"/>
+      <w:numFmt w:val="bullet"/>
+      <w:lvlText w:val=""/>
+      <w:lvlJc w:val="left"/>
+      <w:pPr>
+        <w:tabs>
+          <w:tab w:val="num" w:pos="720"/>
+        </w:tabs>
+        <w:ind w:left="720" w:hanging="360"/>
+      </w:pPr>
+      <w:rPr>
+        <w:rFonts w:ascii="Symbol" w:hAnsi="Symbol" w:hint="default"/>
+        <w:sz w:val="20"/>
+      </w:rPr>
+    </w:lvl>
+    <w:lvl w:ilvl="1" w:tentative="1">
+      <w:start w:val="1"/>
+      <w:numFmt w:val="bullet"/>
+      <w:lvlText w:val=""/>
+      <w:lvlJc w:val="left"/>
+      <w:pPr>
+        <w:tabs>
+          <w:tab w:val="num" w:pos="1440"/>
+        </w:tabs>
+        <w:ind w:left="1440" w:hanging="360"/>
+      </w:pPr>
+      <w:rPr>
+        <w:rFonts w:ascii="Symbol" w:hAnsi="Symbol" w:hint="default"/>
+        <w:sz w:val="20"/>
+      </w:rPr>
+    </w:lvl>
+    <w:lvl w:ilvl="2" w:tentative="1">
+      <w:start w:val="1"/>
+      <w:numFmt w:val="bullet"/>
+      <w:lvlText w:val=""/>
+      <w:lvlJc w:val="left"/>
+      <w:pPr>
+        <w:tabs>
+          <w:tab w:val="num" w:pos="2160"/>
+        </w:tabs>
+        <w:ind w:left="2160" w:hanging="360"/>
+      </w:pPr>
+      <w:rPr>
+        <w:rFonts w:ascii="Symbol" w:hAnsi="Symbol" w:hint="default"/>
+        <w:sz w:val="20"/>
+      </w:rPr>
+    </w:lvl>
+    <w:lvl w:ilvl="3" w:tentative="1">
+      <w:start w:val="1"/>
+      <w:numFmt w:val="bullet"/>
+      <w:lvlText w:val=""/>
+      <w:lvlJc w:val="left"/>
+      <w:pPr>
+        <w:tabs>
+          <w:tab w:val="num" w:pos="2880"/>
+        </w:tabs>
+        <w:ind w:left="2880" w:hanging="360"/>
+      </w:pPr>
+      <w:rPr>
+        <w:rFonts w:ascii="Symbol" w:hAnsi="Symbol" w:hint="default"/>
+        <w:sz w:val="20"/>
+      </w:rPr>
+    </w:lvl>
+    <w:lvl w:ilvl="4" w:tentative="1">
+      <w:start w:val="1"/>
+      <w:numFmt w:val="bullet"/>
+      <w:lvlText w:val=""/>
+      <w:lvlJc w:val="left"/>
+      <w:pPr>
+        <w:tabs>
+          <w:tab w:val="num" w:pos="3600"/>
+        </w:tabs>
+        <w:ind w:left="3600" w:hanging="360"/>
+      </w:pPr>
+      <w:rPr>
+        <w:rFonts w:ascii="Symbol" w:hAnsi="Symbol" w:hint="default"/>
+        <w:sz w:val="20"/>
+      </w:rPr>
+    </w:lvl>
+    <w:lvl w:ilvl="5" w:tentative="1">
+      <w:start w:val="1"/>
+      <w:numFmt w:val="bullet"/>
+      <w:lvlText w:val=""/>
+      <w:lvlJc w:val="left"/>
+      <w:pPr>
+        <w:tabs>
+          <w:tab w:val="num" w:pos="4320"/>
+        </w:tabs>
+        <w:ind w:left="4320" w:hanging="360"/>
+      </w:pPr>
+      <w:rPr>
+        <w:rFonts w:ascii="Symbol" w:hAnsi="Symbol" w:hint="default"/>
+        <w:sz w:val="20"/>
+      </w:rPr>
+    </w:lvl>
+    <w:lvl w:ilvl="6" w:tentative="1">
+      <w:start w:val="1"/>
+      <w:numFmt w:val="bullet"/>
+      <w:lvlText w:val=""/>
+      <w:lvlJc w:val="left"/>
+      <w:pPr>
+        <w:tabs>
+          <w:tab w:val="num" w:pos="5040"/>
+        </w:tabs>
+        <w:ind w:left="5040" w:hanging="360"/>
+      </w:pPr>
+      <w:rPr>
+        <w:rFonts w:ascii="Symbol" w:hAnsi="Symbol" w:hint="default"/>
+        <w:sz w:val="20"/>
+      </w:rPr>
+    </w:lvl>
+    <w:lvl w:ilvl="7" w:tentative="1">
+      <w:start w:val="1"/>
+      <w:numFmt w:val="bullet"/>
+      <w:lvlText w:val=""/>
+      <w:lvlJc w:val="left"/>
+      <w:pPr>
+        <w:tabs>
+          <w:tab w:val="num" w:pos="5760"/>
+        </w:tabs>
+        <w:ind w:left="5760" w:hanging="360"/>
+      </w:pPr>
+      <w:rPr>
+        <w:rFonts w:ascii="Symbol" w:hAnsi="Symbol" w:hint="default"/>
+        <w:sz w:val="20"/>
+      </w:rPr>
+    </w:lvl>
+    <w:lvl w:ilvl="8" w:tentative="1">
+      <w:start w:val="1"/>
+      <w:numFmt w:val="bullet"/>
+      <w:lvlText w:val=""/>
+      <w:lvlJc w:val="left"/>
+      <w:pPr>
+        <w:tabs>
+          <w:tab w:val="num" w:pos="6480"/>
+        </w:tabs>
+        <w:ind w:left="6480" w:hanging="360"/>
+      </w:pPr>
+      <w:rPr>
+        <w:rFonts w:ascii="Symbol" w:hAnsi="Symbol" w:hint="default"/>
+        <w:sz w:val="20"/>
+      </w:rPr>
+    </w:lvl>
+  </w:abstractNum>
+  <w:abstractNum w:abstractNumId="2" w15:restartNumberingAfterBreak="0">
+    <w:nsid w:val="7C576F86"/>
+    <w:multiLevelType w:val="multilevel"/>
+    <w:tmpl w:val="703AFA56"/>
+    <w:lvl w:ilvl="0">
+      <w:start w:val="1"/>
+      <w:numFmt w:val="bullet"/>
+      <w:lvlText w:val=""/>
+      <w:lvlJc w:val="left"/>
+      <w:pPr>
+        <w:tabs>
+          <w:tab w:val="num" w:pos="720"/>
+        </w:tabs>
+        <w:ind w:left="720" w:hanging="360"/>
+      </w:pPr>
+      <w:rPr>
+        <w:rFonts w:ascii="Symbol" w:hAnsi="Symbol" w:hint="default"/>
+        <w:sz w:val="20"/>
+      </w:rPr>
+    </w:lvl>
+    <w:lvl w:ilvl="1" w:tentative="1">
+      <w:start w:val="1"/>
+      <w:numFmt w:val="bullet"/>
+      <w:lvlText w:val=""/>
+      <w:lvlJc w:val="left"/>
+      <w:pPr>
+        <w:tabs>
+          <w:tab w:val="num" w:pos="1440"/>
+        </w:tabs>
+        <w:ind w:left="1440" w:hanging="360"/>
+      </w:pPr>
+      <w:rPr>
+        <w:rFonts w:ascii="Symbol" w:hAnsi="Symbol" w:hint="default"/>
+        <w:sz w:val="20"/>
+      </w:rPr>
+    </w:lvl>
+    <w:lvl w:ilvl="2" w:tentative="1">
+      <w:start w:val="1"/>
+      <w:numFmt w:val="bullet"/>
+      <w:lvlText w:val=""/>
+      <w:lvlJc w:val="left"/>
+      <w:pPr>
+        <w:tabs>
+          <w:tab w:val="num" w:pos="2160"/>
+        </w:tabs>
+        <w:ind w:left="2160" w:hanging="360"/>
+      </w:pPr>
+      <w:rPr>
+        <w:rFonts w:ascii="Symbol" w:hAnsi="Symbol" w:hint="default"/>
+        <w:sz w:val="20"/>
+      </w:rPr>
+    </w:lvl>
+    <w:lvl w:ilvl="3" w:tentative="1">
+      <w:start w:val="1"/>
+      <w:numFmt w:val="bullet"/>
+      <w:lvlText w:val=""/>
+      <w:lvlJc w:val="left"/>
+      <w:pPr>
+        <w:tabs>
+          <w:tab w:val="num" w:pos="2880"/>
+        </w:tabs>
+        <w:ind w:left="2880" w:hanging="360"/>
+      </w:pPr>
+      <w:rPr>
+        <w:rFonts w:ascii="Symbol" w:hAnsi="Symbol" w:hint="default"/>
+        <w:sz w:val="20"/>
+      </w:rPr>
+    </w:lvl>
+    <w:lvl w:ilvl="4" w:tentative="1">
+      <w:start w:val="1"/>
+      <w:numFmt w:val="bullet"/>
+      <w:lvlText w:val=""/>
+      <w:lvlJc w:val="left"/>
+      <w:pPr>
+        <w:tabs>
+          <w:tab w:val="num" w:pos="3600"/>
+        </w:tabs>
+        <w:ind w:left="3600" w:hanging="360"/>
+      </w:pPr>
+      <w:rPr>
+        <w:rFonts w:ascii="Symbol" w:hAnsi="Symbol" w:hint="default"/>
+        <w:sz w:val="20"/>
+      </w:rPr>
+    </w:lvl>
+    <w:lvl w:ilvl="5" w:tentative="1">
+      <w:start w:val="1"/>
+      <w:numFmt w:val="bullet"/>
+      <w:lvlText w:val=""/>
+      <w:lvlJc w:val="left"/>
+      <w:pPr>
+        <w:tabs>
+          <w:tab w:val="num" w:pos="4320"/>
+        </w:tabs>
+        <w:ind w:left="4320" w:hanging="360"/>
+      </w:pPr>
+      <w:rPr>
+        <w:rFonts w:ascii="Symbol" w:hAnsi="Symbol" w:hint="default"/>
+        <w:sz w:val="20"/>
+      </w:rPr>
+    </w:lvl>
+    <w:lvl w:ilvl="6" w:tentative="1">
+      <w:start w:val="1"/>
+      <w:numFmt w:val="bullet"/>
+      <w:lvlText w:val=""/>
+      <w:lvlJc w:val="left"/>
+      <w:pPr>
+        <w:tabs>
+          <w:tab w:val="num" w:pos="5040"/>
+        </w:tabs>
+        <w:ind w:left="5040" w:hanging="360"/>
+      </w:pPr>
+      <w:rPr>
+        <w:rFonts w:ascii="Symbol" w:hAnsi="Symbol" w:hint="default"/>
+        <w:sz w:val="20"/>
+      </w:rPr>
+    </w:lvl>
+    <w:lvl w:ilvl="7" w:tentative="1">
+      <w:start w:val="1"/>
+      <w:numFmt w:val="bullet"/>
+      <w:lvlText w:val=""/>
+      <w:lvlJc w:val="left"/>
+      <w:pPr>
+        <w:tabs>
+          <w:tab w:val="num" w:pos="5760"/>
+        </w:tabs>
+        <w:ind w:left="5760" w:hanging="360"/>
+      </w:pPr>
+      <w:rPr>
+        <w:rFonts w:ascii="Symbol" w:hAnsi="Symbol" w:hint="default"/>
+        <w:sz w:val="20"/>
+      </w:rPr>
+    </w:lvl>
+    <w:lvl w:ilvl="8" w:tentative="1">
+      <w:start w:val="1"/>
+      <w:numFmt w:val="bullet"/>
+      <w:lvlText w:val=""/>
+      <w:lvlJc w:val="left"/>
+      <w:pPr>
+        <w:tabs>
+          <w:tab w:val="num" w:pos="6480"/>
+        </w:tabs>
+        <w:ind w:left="6480" w:hanging="360"/>
+      </w:pPr>
+      <w:rPr>
+        <w:rFonts w:ascii="Symbol" w:hAnsi="Symbol" w:hint="default"/>
+        <w:sz w:val="20"/>
+      </w:rPr>
+    </w:lvl>
+  </w:abstractNum>
+  <w:num w:numId="1" w16cid:durableId="372996726">
+    <w:abstractNumId w:val="0"/>
+  </w:num>
+  <w:num w:numId="2" w16cid:durableId="352345032">
+    <w:abstractNumId w:val="1"/>
+  </w:num>
+  <w:num w:numId="3" w16cid:durableId="1610042911">
+    <w:abstractNumId w:val="2"/>
+  </w:num>
+</w:numbering>
 </file>
 
 <file path=word/styles.xml><?xml version="1.0" encoding="utf-8"?>
@@ -674,6 +2279,84 @@
       <w:lang w:bidi="ug-CN"/>
     </w:rPr>
   </w:style>
+  <w:style w:type="paragraph" w:styleId="z-TopofForm">
+    <w:name w:val="HTML Top of Form"/>
+    <w:basedOn w:val="Normal"/>
+    <w:next w:val="Normal"/>
+    <w:link w:val="z-TopofFormChar"/>
+    <w:hidden/>
+    <w:uiPriority w:val="99"/>
+    <w:semiHidden/>
+    <w:unhideWhenUsed/>
+    <w:rsid w:val="0069006D"/>
+    <w:pPr>
+      <w:pBdr>
+        <w:bottom w:val="single" w:sz="6" w:space="1" w:color="auto"/>
+      </w:pBdr>
+      <w:jc w:val="center"/>
+    </w:pPr>
+    <w:rPr>
+      <w:rFonts w:ascii="Arial" w:eastAsia="Times New Roman" w:hAnsi="Arial" w:cs="Arial"/>
+      <w:vanish/>
+      <w:sz w:val="16"/>
+      <w:szCs w:val="16"/>
+      <w:lang w:bidi="ug-CN"/>
+    </w:rPr>
+  </w:style>
+  <w:style w:type="character" w:customStyle="1" w:styleId="z-TopofFormChar">
+    <w:name w:val="z-Top of Form Char"/>
+    <w:basedOn w:val="DefaultParagraphFont"/>
+    <w:link w:val="z-TopofForm"/>
+    <w:uiPriority w:val="99"/>
+    <w:semiHidden/>
+    <w:rsid w:val="0069006D"/>
+    <w:rPr>
+      <w:rFonts w:ascii="Arial" w:eastAsia="Times New Roman" w:hAnsi="Arial" w:cs="Arial"/>
+      <w:vanish/>
+      <w:sz w:val="16"/>
+      <w:szCs w:val="16"/>
+      <w:lang w:bidi="ug-CN"/>
+    </w:rPr>
+  </w:style>
+  <w:style w:type="paragraph" w:styleId="z-BottomofForm">
+    <w:name w:val="HTML Bottom of Form"/>
+    <w:basedOn w:val="Normal"/>
+    <w:next w:val="Normal"/>
+    <w:link w:val="z-BottomofFormChar"/>
+    <w:hidden/>
+    <w:uiPriority w:val="99"/>
+    <w:semiHidden/>
+    <w:unhideWhenUsed/>
+    <w:rsid w:val="0069006D"/>
+    <w:pPr>
+      <w:pBdr>
+        <w:top w:val="single" w:sz="6" w:space="1" w:color="auto"/>
+      </w:pBdr>
+      <w:jc w:val="center"/>
+    </w:pPr>
+    <w:rPr>
+      <w:rFonts w:ascii="Arial" w:eastAsia="Times New Roman" w:hAnsi="Arial" w:cs="Arial"/>
+      <w:vanish/>
+      <w:sz w:val="16"/>
+      <w:szCs w:val="16"/>
+      <w:lang w:bidi="ug-CN"/>
+    </w:rPr>
+  </w:style>
+  <w:style w:type="character" w:customStyle="1" w:styleId="z-BottomofFormChar">
+    <w:name w:val="z-Bottom of Form Char"/>
+    <w:basedOn w:val="DefaultParagraphFont"/>
+    <w:link w:val="z-BottomofForm"/>
+    <w:uiPriority w:val="99"/>
+    <w:semiHidden/>
+    <w:rsid w:val="0069006D"/>
+    <w:rPr>
+      <w:rFonts w:ascii="Arial" w:eastAsia="Times New Roman" w:hAnsi="Arial" w:cs="Arial"/>
+      <w:vanish/>
+      <w:sz w:val="16"/>
+      <w:szCs w:val="16"/>
+      <w:lang w:bidi="ug-CN"/>
+    </w:rPr>
+  </w:style>
 </w:styles>
 </file>
 
